--- a/files/ProblemSet0243.docx
+++ b/files/ProblemSet0243.docx
@@ -6,9 +6,9 @@
       <w:pPr>
         <w:pStyle w:val="Heading2"/>
       </w:pPr>
-      <w:bookmarkStart w:id="20" w:name="problem-set-244"/>
+      <w:bookmarkStart w:id="20" w:name="problem-set-243"/>
       <w:r>
-        <w:t xml:space="preserve">Problem Set 244</w:t>
+        <w:t xml:space="preserve">Problem Set 243</w:t>
       </w:r>
       <w:bookmarkEnd w:id="20"/>
     </w:p>
@@ -28,13 +28,97 @@
       </w:pPr>
       <m:oMath>
         <m:r>
-          <m:t>16</m:t>
-        </m:r>
-        <m:r>
-          <m:t>,</m:t>
-        </m:r>
-        <m:r>
-          <m:t>418</m:t>
+          <m:t>63</m:t>
+        </m:r>
+        <m:r>
+          <m:t>,</m:t>
+        </m:r>
+        <m:r>
+          <m:t>799</m:t>
+        </m:r>
+        <m:r>
+          <m:t>+</m:t>
+        </m:r>
+        <m:r>
+          <m:t>61</m:t>
+        </m:r>
+        <m:r>
+          <m:t>,</m:t>
+        </m:r>
+        <m:r>
+          <m:t>405</m:t>
+        </m:r>
+        <m:r>
+          <m:t>+</m:t>
+        </m:r>
+        <m:r>
+          <m:t>91</m:t>
+        </m:r>
+        <m:r>
+          <m:t>,</m:t>
+        </m:r>
+        <m:r>
+          <m:t>199</m:t>
+        </m:r>
+        <m:r>
+          <m:t>+</m:t>
+        </m:r>
+        <m:r>
+          <m:t>49</m:t>
+        </m:r>
+        <m:r>
+          <m:t>,</m:t>
+        </m:r>
+        <m:r>
+          <m:t>727</m:t>
+        </m:r>
+        <m:r>
+          <m:t>+</m:t>
+        </m:r>
+        <m:r>
+          <m:t>26</m:t>
+        </m:r>
+        <m:r>
+          <m:t>,</m:t>
+        </m:r>
+        <m:r>
+          <m:t>937</m:t>
+        </m:r>
+        <m:r>
+          <m:t>+</m:t>
+        </m:r>
+        <m:r>
+          <m:t>44</m:t>
+        </m:r>
+        <m:r>
+          <m:t>,</m:t>
+        </m:r>
+        <m:r>
+          <m:t>635</m:t>
+        </m:r>
+        <m:r>
+          <m:t>+</m:t>
+        </m:r>
+        <m:r>
+          <m:t>54</m:t>
+        </m:r>
+        <m:r>
+          <m:t>,</m:t>
+        </m:r>
+        <m:r>
+          <m:t>370</m:t>
+        </m:r>
+        <m:r>
+          <m:t>+</m:t>
+        </m:r>
+        <m:r>
+          <m:t>82</m:t>
+        </m:r>
+        <m:r>
+          <m:t>,</m:t>
+        </m:r>
+        <m:r>
+          <m:t>118</m:t>
         </m:r>
         <m:r>
           <m:t>+</m:t>
@@ -46,103 +130,19 @@
           <m:t>,</m:t>
         </m:r>
         <m:r>
-          <m:t>888</m:t>
-        </m:r>
-        <m:r>
-          <m:t>+</m:t>
-        </m:r>
-        <m:r>
-          <m:t>51</m:t>
-        </m:r>
-        <m:r>
-          <m:t>,</m:t>
-        </m:r>
-        <m:r>
-          <m:t>878</m:t>
-        </m:r>
-        <m:r>
-          <m:t>+</m:t>
-        </m:r>
-        <m:r>
-          <m:t>59</m:t>
-        </m:r>
-        <m:r>
-          <m:t>,</m:t>
-        </m:r>
-        <m:r>
-          <m:t>911</m:t>
-        </m:r>
-        <m:r>
-          <m:t>+</m:t>
-        </m:r>
-        <m:r>
-          <m:t>73</m:t>
-        </m:r>
-        <m:r>
-          <m:t>,</m:t>
-        </m:r>
-        <m:r>
-          <m:t>909</m:t>
-        </m:r>
-        <m:r>
-          <m:t>+</m:t>
-        </m:r>
-        <m:r>
-          <m:t>46</m:t>
-        </m:r>
-        <m:r>
-          <m:t>,</m:t>
-        </m:r>
-        <m:r>
-          <m:t>609</m:t>
-        </m:r>
-        <m:r>
-          <m:t>+</m:t>
-        </m:r>
-        <m:r>
-          <m:t>16</m:t>
-        </m:r>
-        <m:r>
-          <m:t>,</m:t>
-        </m:r>
-        <m:r>
-          <m:t>129</m:t>
-        </m:r>
-        <m:r>
-          <m:t>+</m:t>
-        </m:r>
-        <m:r>
-          <m:t>75</m:t>
-        </m:r>
-        <m:r>
-          <m:t>,</m:t>
-        </m:r>
-        <m:r>
-          <m:t>940</m:t>
-        </m:r>
-        <m:r>
-          <m:t>+</m:t>
-        </m:r>
-        <m:r>
-          <m:t>24</m:t>
-        </m:r>
-        <m:r>
-          <m:t>,</m:t>
-        </m:r>
-        <m:r>
-          <m:t>711</m:t>
-        </m:r>
-        <m:r>
-          <m:t>+</m:t>
-        </m:r>
-        <m:r>
-          <m:t>97</m:t>
-        </m:r>
-        <m:r>
-          <m:t>,</m:t>
-        </m:r>
-        <m:r>
-          <m:t>490</m:t>
+          <m:t>150</m:t>
+        </m:r>
+        <m:r>
+          <m:t>+</m:t>
+        </m:r>
+        <m:r>
+          <m:t>40</m:t>
+        </m:r>
+        <m:r>
+          <m:t>,</m:t>
+        </m:r>
+        <m:r>
+          <m:t>239</m:t>
         </m:r>
       </m:oMath>
     </w:p>
@@ -152,7 +152,7 @@
       </w:pPr>
       <m:oMath>
         <m:r>
-          <m:t>19</m:t>
+          <m:t>67</m:t>
         </m:r>
         <m:r>
           <m:t>,</m:t>
@@ -164,109 +164,109 @@
           <m:t>+</m:t>
         </m:r>
         <m:r>
-          <m:t>80</m:t>
-        </m:r>
-        <m:r>
-          <m:t>,</m:t>
-        </m:r>
-        <m:r>
-          <m:t>455</m:t>
-        </m:r>
-        <m:r>
-          <m:t>+</m:t>
-        </m:r>
-        <m:r>
-          <m:t>81</m:t>
-        </m:r>
-        <m:r>
-          <m:t>,</m:t>
-        </m:r>
-        <m:r>
-          <m:t>163</m:t>
-        </m:r>
-        <m:r>
-          <m:t>+</m:t>
-        </m:r>
-        <m:r>
-          <m:t>73</m:t>
-        </m:r>
-        <m:r>
-          <m:t>,</m:t>
-        </m:r>
-        <m:r>
-          <m:t>581</m:t>
-        </m:r>
-        <m:r>
-          <m:t>+</m:t>
-        </m:r>
-        <m:r>
           <m:t>37</m:t>
         </m:r>
         <m:r>
           <m:t>,</m:t>
         </m:r>
         <m:r>
-          <m:t>992</m:t>
-        </m:r>
-        <m:r>
-          <m:t>+</m:t>
-        </m:r>
-        <m:r>
-          <m:t>59</m:t>
-        </m:r>
-        <m:r>
-          <m:t>,</m:t>
-        </m:r>
-        <m:r>
-          <m:t>422</m:t>
-        </m:r>
-        <m:r>
-          <m:t>+</m:t>
-        </m:r>
-        <m:r>
-          <m:t>26</m:t>
-        </m:r>
-        <m:r>
-          <m:t>,</m:t>
-        </m:r>
-        <m:r>
-          <m:t>816</m:t>
-        </m:r>
-        <m:r>
-          <m:t>+</m:t>
-        </m:r>
-        <m:r>
-          <m:t>16</m:t>
-        </m:r>
-        <m:r>
-          <m:t>,</m:t>
-        </m:r>
-        <m:r>
-          <m:t>704</m:t>
-        </m:r>
-        <m:r>
-          <m:t>+</m:t>
-        </m:r>
-        <m:r>
-          <m:t>34</m:t>
-        </m:r>
-        <m:r>
-          <m:t>,</m:t>
-        </m:r>
-        <m:r>
-          <m:t>444</m:t>
-        </m:r>
-        <m:r>
-          <m:t>+</m:t>
-        </m:r>
-        <m:r>
-          <m:t>19</m:t>
-        </m:r>
-        <m:r>
-          <m:t>,</m:t>
-        </m:r>
-        <m:r>
-          <m:t>443</m:t>
+          <m:t>083</m:t>
+        </m:r>
+        <m:r>
+          <m:t>+</m:t>
+        </m:r>
+        <m:r>
+          <m:t>22</m:t>
+        </m:r>
+        <m:r>
+          <m:t>,</m:t>
+        </m:r>
+        <m:r>
+          <m:t>072</m:t>
+        </m:r>
+        <m:r>
+          <m:t>+</m:t>
+        </m:r>
+        <m:r>
+          <m:t>68</m:t>
+        </m:r>
+        <m:r>
+          <m:t>,</m:t>
+        </m:r>
+        <m:r>
+          <m:t>158</m:t>
+        </m:r>
+        <m:r>
+          <m:t>+</m:t>
+        </m:r>
+        <m:r>
+          <m:t>58</m:t>
+        </m:r>
+        <m:r>
+          <m:t>,</m:t>
+        </m:r>
+        <m:r>
+          <m:t>625</m:t>
+        </m:r>
+        <m:r>
+          <m:t>+</m:t>
+        </m:r>
+        <m:r>
+          <m:t>57</m:t>
+        </m:r>
+        <m:r>
+          <m:t>,</m:t>
+        </m:r>
+        <m:r>
+          <m:t>378</m:t>
+        </m:r>
+        <m:r>
+          <m:t>+</m:t>
+        </m:r>
+        <m:r>
+          <m:t>23</m:t>
+        </m:r>
+        <m:r>
+          <m:t>,</m:t>
+        </m:r>
+        <m:r>
+          <m:t>841</m:t>
+        </m:r>
+        <m:r>
+          <m:t>+</m:t>
+        </m:r>
+        <m:r>
+          <m:t>54</m:t>
+        </m:r>
+        <m:r>
+          <m:t>,</m:t>
+        </m:r>
+        <m:r>
+          <m:t>232</m:t>
+        </m:r>
+        <m:r>
+          <m:t>+</m:t>
+        </m:r>
+        <m:r>
+          <m:t>27</m:t>
+        </m:r>
+        <m:r>
+          <m:t>,</m:t>
+        </m:r>
+        <m:r>
+          <m:t>266</m:t>
+        </m:r>
+        <m:r>
+          <m:t>+</m:t>
+        </m:r>
+        <m:r>
+          <m:t>51</m:t>
+        </m:r>
+        <m:r>
+          <m:t>,</m:t>
+        </m:r>
+        <m:r>
+          <m:t>879</m:t>
         </m:r>
       </m:oMath>
     </w:p>
@@ -276,121 +276,121 @@
       </w:pPr>
       <m:oMath>
         <m:r>
+          <m:t>61</m:t>
+        </m:r>
+        <m:r>
+          <m:t>,</m:t>
+        </m:r>
+        <m:r>
+          <m:t>012</m:t>
+        </m:r>
+        <m:r>
+          <m:t>−</m:t>
+        </m:r>
+        <m:r>
+          <m:t>55</m:t>
+        </m:r>
+        <m:r>
+          <m:t>,</m:t>
+        </m:r>
+        <m:r>
+          <m:t>648</m:t>
+        </m:r>
+        <m:r>
+          <m:t>+</m:t>
+        </m:r>
+        <m:r>
+          <m:t>52</m:t>
+        </m:r>
+        <m:r>
+          <m:t>,</m:t>
+        </m:r>
+        <m:r>
+          <m:t>890</m:t>
+        </m:r>
+        <m:r>
+          <m:t>+</m:t>
+        </m:r>
+        <m:r>
+          <m:t>79</m:t>
+        </m:r>
+        <m:r>
+          <m:t>,</m:t>
+        </m:r>
+        <m:r>
+          <m:t>880</m:t>
+        </m:r>
+        <m:r>
+          <m:t>−</m:t>
+        </m:r>
+        <m:r>
+          <m:t>84</m:t>
+        </m:r>
+        <m:r>
+          <m:t>,</m:t>
+        </m:r>
+        <m:r>
+          <m:t>859</m:t>
+        </m:r>
+        <m:r>
+          <m:t>+</m:t>
+        </m:r>
+        <m:r>
+          <m:t>80</m:t>
+        </m:r>
+        <m:r>
+          <m:t>,</m:t>
+        </m:r>
+        <m:r>
+          <m:t>509</m:t>
+        </m:r>
+        <m:r>
+          <m:t>−</m:t>
+        </m:r>
+        <m:r>
+          <m:t>13</m:t>
+        </m:r>
+        <m:r>
+          <m:t>,</m:t>
+        </m:r>
+        <m:r>
+          <m:t>815</m:t>
+        </m:r>
+        <m:r>
+          <m:t>−</m:t>
+        </m:r>
+        <m:r>
+          <m:t>40</m:t>
+        </m:r>
+        <m:r>
+          <m:t>,</m:t>
+        </m:r>
+        <m:r>
+          <m:t>120</m:t>
+        </m:r>
+        <m:r>
+          <m:t>+</m:t>
+        </m:r>
+        <m:r>
+          <m:t>12</m:t>
+        </m:r>
+        <m:r>
+          <m:t>,</m:t>
+        </m:r>
+        <m:r>
+          <m:t>016</m:t>
+        </m:r>
+        <m:r>
+          <m:t>+</m:t>
+        </m:r>
+        <m:r>
           <m:t>38</m:t>
         </m:r>
         <m:r>
           <m:t>,</m:t>
         </m:r>
         <m:r>
-          <m:t>454</m:t>
-        </m:r>
-        <m:r>
-          <m:t>+</m:t>
-        </m:r>
-        <m:r>
-          <m:t>69</m:t>
-        </m:r>
-        <m:r>
-          <m:t>,</m:t>
-        </m:r>
-        <m:r>
-          <m:t>204</m:t>
-        </m:r>
-        <m:r>
-          <m:t>+</m:t>
-        </m:r>
-        <m:r>
-          <m:t>51</m:t>
-        </m:r>
-        <m:r>
-          <m:t>,</m:t>
-        </m:r>
-        <m:r>
-          <m:t>673</m:t>
-        </m:r>
-        <m:r>
-          <m:t>+</m:t>
-        </m:r>
-        <m:r>
-          <m:t>74</m:t>
-        </m:r>
-        <m:r>
-          <m:t>,</m:t>
-        </m:r>
-        <m:r>
-          <m:t>812</m:t>
-        </m:r>
-        <m:r>
-          <m:t>−</m:t>
-        </m:r>
-        <m:r>
-          <m:t>88</m:t>
-        </m:r>
-        <m:r>
-          <m:t>,</m:t>
-        </m:r>
-        <m:r>
-          <m:t>577</m:t>
-        </m:r>
-        <m:r>
-          <m:t>+</m:t>
-        </m:r>
-        <m:r>
-          <m:t>78</m:t>
-        </m:r>
-        <m:r>
-          <m:t>,</m:t>
-        </m:r>
-        <m:r>
-          <m:t>054</m:t>
-        </m:r>
-        <m:r>
-          <m:t>+</m:t>
-        </m:r>
-        <m:r>
-          <m:t>86</m:t>
-        </m:r>
-        <m:r>
-          <m:t>,</m:t>
-        </m:r>
-        <m:r>
-          <m:t>626</m:t>
-        </m:r>
-        <m:r>
-          <m:t>−</m:t>
-        </m:r>
-        <m:r>
-          <m:t>64</m:t>
-        </m:r>
-        <m:r>
-          <m:t>,</m:t>
-        </m:r>
-        <m:r>
-          <m:t>480</m:t>
-        </m:r>
-        <m:r>
-          <m:t>−</m:t>
-        </m:r>
-        <m:r>
-          <m:t>58</m:t>
-        </m:r>
-        <m:r>
-          <m:t>,</m:t>
-        </m:r>
-        <m:r>
-          <m:t>956</m:t>
-        </m:r>
-        <m:r>
-          <m:t>−</m:t>
-        </m:r>
-        <m:r>
-          <m:t>32</m:t>
-        </m:r>
-        <m:r>
-          <m:t>,</m:t>
-        </m:r>
-        <m:r>
-          <m:t>604</m:t>
+          <m:t>302</m:t>
         </m:r>
       </m:oMath>
     </w:p>
@@ -400,121 +400,121 @@
       </w:pPr>
       <m:oMath>
         <m:r>
-          <m:t>61</m:t>
+          <m:t>97</m:t>
+        </m:r>
+        <m:r>
+          <m:t>,</m:t>
+        </m:r>
+        <m:r>
+          <m:t>603</m:t>
+        </m:r>
+        <m:r>
+          <m:t>+</m:t>
+        </m:r>
+        <m:r>
+          <m:t>47</m:t>
+        </m:r>
+        <m:r>
+          <m:t>,</m:t>
+        </m:r>
+        <m:r>
+          <m:t>064</m:t>
+        </m:r>
+        <m:r>
+          <m:t>+</m:t>
+        </m:r>
+        <m:r>
+          <m:t>88</m:t>
+        </m:r>
+        <m:r>
+          <m:t>,</m:t>
+        </m:r>
+        <m:r>
+          <m:t>398</m:t>
+        </m:r>
+        <m:r>
+          <m:t>+</m:t>
+        </m:r>
+        <m:r>
+          <m:t>18</m:t>
+        </m:r>
+        <m:r>
+          <m:t>,</m:t>
+        </m:r>
+        <m:r>
+          <m:t>073</m:t>
+        </m:r>
+        <m:r>
+          <m:t>+</m:t>
+        </m:r>
+        <m:r>
+          <m:t>58</m:t>
+        </m:r>
+        <m:r>
+          <m:t>,</m:t>
+        </m:r>
+        <m:r>
+          <m:t>250</m:t>
+        </m:r>
+        <m:r>
+          <m:t>+</m:t>
+        </m:r>
+        <m:r>
+          <m:t>35</m:t>
+        </m:r>
+        <m:r>
+          <m:t>,</m:t>
+        </m:r>
+        <m:r>
+          <m:t>832</m:t>
+        </m:r>
+        <m:r>
+          <m:t>+</m:t>
+        </m:r>
+        <m:r>
+          <m:t>97</m:t>
+        </m:r>
+        <m:r>
+          <m:t>,</m:t>
+        </m:r>
+        <m:r>
+          <m:t>324</m:t>
+        </m:r>
+        <m:r>
+          <m:t>+</m:t>
+        </m:r>
+        <m:r>
+          <m:t>37</m:t>
+        </m:r>
+        <m:r>
+          <m:t>,</m:t>
+        </m:r>
+        <m:r>
+          <m:t>492</m:t>
+        </m:r>
+        <m:r>
+          <m:t>+</m:t>
+        </m:r>
+        <m:r>
+          <m:t>52</m:t>
+        </m:r>
+        <m:r>
+          <m:t>,</m:t>
+        </m:r>
+        <m:r>
+          <m:t>239</m:t>
+        </m:r>
+        <m:r>
+          <m:t>+</m:t>
+        </m:r>
+        <m:r>
+          <m:t>72</m:t>
         </m:r>
         <m:r>
           <m:t>,</m:t>
         </m:r>
         <m:r>
           <m:t>650</m:t>
-        </m:r>
-        <m:r>
-          <m:t>+</m:t>
-        </m:r>
-        <m:r>
-          <m:t>89</m:t>
-        </m:r>
-        <m:r>
-          <m:t>,</m:t>
-        </m:r>
-        <m:r>
-          <m:t>342</m:t>
-        </m:r>
-        <m:r>
-          <m:t>+</m:t>
-        </m:r>
-        <m:r>
-          <m:t>27</m:t>
-        </m:r>
-        <m:r>
-          <m:t>,</m:t>
-        </m:r>
-        <m:r>
-          <m:t>897</m:t>
-        </m:r>
-        <m:r>
-          <m:t>+</m:t>
-        </m:r>
-        <m:r>
-          <m:t>54</m:t>
-        </m:r>
-        <m:r>
-          <m:t>,</m:t>
-        </m:r>
-        <m:r>
-          <m:t>927</m:t>
-        </m:r>
-        <m:r>
-          <m:t>+</m:t>
-        </m:r>
-        <m:r>
-          <m:t>81</m:t>
-        </m:r>
-        <m:r>
-          <m:t>,</m:t>
-        </m:r>
-        <m:r>
-          <m:t>384</m:t>
-        </m:r>
-        <m:r>
-          <m:t>+</m:t>
-        </m:r>
-        <m:r>
-          <m:t>63</m:t>
-        </m:r>
-        <m:r>
-          <m:t>,</m:t>
-        </m:r>
-        <m:r>
-          <m:t>571</m:t>
-        </m:r>
-        <m:r>
-          <m:t>+</m:t>
-        </m:r>
-        <m:r>
-          <m:t>46</m:t>
-        </m:r>
-        <m:r>
-          <m:t>,</m:t>
-        </m:r>
-        <m:r>
-          <m:t>667</m:t>
-        </m:r>
-        <m:r>
-          <m:t>+</m:t>
-        </m:r>
-        <m:r>
-          <m:t>57</m:t>
-        </m:r>
-        <m:r>
-          <m:t>,</m:t>
-        </m:r>
-        <m:r>
-          <m:t>570</m:t>
-        </m:r>
-        <m:r>
-          <m:t>+</m:t>
-        </m:r>
-        <m:r>
-          <m:t>28</m:t>
-        </m:r>
-        <m:r>
-          <m:t>,</m:t>
-        </m:r>
-        <m:r>
-          <m:t>607</m:t>
-        </m:r>
-        <m:r>
-          <m:t>+</m:t>
-        </m:r>
-        <m:r>
-          <m:t>27</m:t>
-        </m:r>
-        <m:r>
-          <m:t>,</m:t>
-        </m:r>
-        <m:r>
-          <m:t>861</m:t>
         </m:r>
       </m:oMath>
     </w:p>
@@ -524,121 +524,121 @@
       </w:pPr>
       <m:oMath>
         <m:r>
-          <m:t>86</m:t>
-        </m:r>
-        <m:r>
-          <m:t>,</m:t>
-        </m:r>
-        <m:r>
-          <m:t>065</m:t>
+          <m:t>60</m:t>
+        </m:r>
+        <m:r>
+          <m:t>,</m:t>
+        </m:r>
+        <m:r>
+          <m:t>863</m:t>
+        </m:r>
+        <m:r>
+          <m:t>+</m:t>
+        </m:r>
+        <m:r>
+          <m:t>21</m:t>
+        </m:r>
+        <m:r>
+          <m:t>,</m:t>
+        </m:r>
+        <m:r>
+          <m:t>117</m:t>
+        </m:r>
+        <m:r>
+          <m:t>+</m:t>
+        </m:r>
+        <m:r>
+          <m:t>94</m:t>
+        </m:r>
+        <m:r>
+          <m:t>,</m:t>
+        </m:r>
+        <m:r>
+          <m:t>014</m:t>
         </m:r>
         <m:r>
           <m:t>−</m:t>
         </m:r>
         <m:r>
-          <m:t>37</m:t>
-        </m:r>
-        <m:r>
-          <m:t>,</m:t>
-        </m:r>
-        <m:r>
-          <m:t>106</m:t>
-        </m:r>
-        <m:r>
-          <m:t>+</m:t>
-        </m:r>
-        <m:r>
-          <m:t>63</m:t>
-        </m:r>
-        <m:r>
-          <m:t>,</m:t>
-        </m:r>
-        <m:r>
-          <m:t>359</m:t>
+          <m:t>24</m:t>
+        </m:r>
+        <m:r>
+          <m:t>,</m:t>
+        </m:r>
+        <m:r>
+          <m:t>211</m:t>
         </m:r>
         <m:r>
           <m:t>−</m:t>
         </m:r>
         <m:r>
-          <m:t>58</m:t>
-        </m:r>
-        <m:r>
-          <m:t>,</m:t>
-        </m:r>
-        <m:r>
-          <m:t>986</m:t>
-        </m:r>
-        <m:r>
-          <m:t>+</m:t>
-        </m:r>
-        <m:r>
-          <m:t>68</m:t>
-        </m:r>
-        <m:r>
-          <m:t>,</m:t>
-        </m:r>
-        <m:r>
-          <m:t>751</m:t>
+          <m:t>23</m:t>
+        </m:r>
+        <m:r>
+          <m:t>,</m:t>
+        </m:r>
+        <m:r>
+          <m:t>277</m:t>
+        </m:r>
+        <m:r>
+          <m:t>+</m:t>
+        </m:r>
+        <m:r>
+          <m:t>38</m:t>
+        </m:r>
+        <m:r>
+          <m:t>,</m:t>
+        </m:r>
+        <m:r>
+          <m:t>008</m:t>
+        </m:r>
+        <m:r>
+          <m:t>+</m:t>
+        </m:r>
+        <m:r>
+          <m:t>33</m:t>
+        </m:r>
+        <m:r>
+          <m:t>,</m:t>
+        </m:r>
+        <m:r>
+          <m:t>236</m:t>
+        </m:r>
+        <m:r>
+          <m:t>+</m:t>
+        </m:r>
+        <m:r>
+          <m:t>20</m:t>
+        </m:r>
+        <m:r>
+          <m:t>,</m:t>
+        </m:r>
+        <m:r>
+          <m:t>386</m:t>
         </m:r>
         <m:r>
           <m:t>−</m:t>
         </m:r>
         <m:r>
-          <m:t>37</m:t>
-        </m:r>
-        <m:r>
-          <m:t>,</m:t>
-        </m:r>
-        <m:r>
-          <m:t>204</m:t>
-        </m:r>
-        <m:r>
-          <m:t>+</m:t>
-        </m:r>
-        <m:r>
-          <m:t>29</m:t>
-        </m:r>
-        <m:r>
-          <m:t>,</m:t>
-        </m:r>
-        <m:r>
-          <m:t>024</m:t>
-        </m:r>
-        <m:r>
-          <m:t>+</m:t>
-        </m:r>
-        <m:r>
-          <m:t>92</m:t>
-        </m:r>
-        <m:r>
-          <m:t>,</m:t>
-        </m:r>
-        <m:r>
-          <m:t>912</m:t>
+          <m:t>26</m:t>
+        </m:r>
+        <m:r>
+          <m:t>,</m:t>
+        </m:r>
+        <m:r>
+          <m:t>055</m:t>
         </m:r>
         <m:r>
           <m:t>−</m:t>
         </m:r>
         <m:r>
-          <m:t>37</m:t>
-        </m:r>
-        <m:r>
-          <m:t>,</m:t>
-        </m:r>
-        <m:r>
-          <m:t>047</m:t>
-        </m:r>
-        <m:r>
-          <m:t>+</m:t>
-        </m:r>
-        <m:r>
-          <m:t>87</m:t>
-        </m:r>
-        <m:r>
-          <m:t>,</m:t>
-        </m:r>
-        <m:r>
-          <m:t>796</m:t>
+          <m:t>39</m:t>
+        </m:r>
+        <m:r>
+          <m:t>,</m:t>
+        </m:r>
+        <m:r>
+          <m:t>096</m:t>
         </m:r>
       </m:oMath>
     </w:p>
@@ -648,121 +648,121 @@
       </w:pPr>
       <m:oMath>
         <m:r>
-          <m:t>82</m:t>
-        </m:r>
-        <m:r>
-          <m:t>,</m:t>
-        </m:r>
-        <m:r>
-          <m:t>076</m:t>
-        </m:r>
-        <m:r>
-          <m:t>+</m:t>
-        </m:r>
-        <m:r>
-          <m:t>76</m:t>
-        </m:r>
-        <m:r>
-          <m:t>,</m:t>
-        </m:r>
-        <m:r>
-          <m:t>653</m:t>
-        </m:r>
-        <m:r>
-          <m:t>+</m:t>
-        </m:r>
-        <m:r>
-          <m:t>75</m:t>
-        </m:r>
-        <m:r>
-          <m:t>,</m:t>
-        </m:r>
-        <m:r>
-          <m:t>699</m:t>
-        </m:r>
-        <m:r>
-          <m:t>+</m:t>
-        </m:r>
-        <m:r>
-          <m:t>33</m:t>
-        </m:r>
-        <m:r>
-          <m:t>,</m:t>
-        </m:r>
-        <m:r>
-          <m:t>742</m:t>
-        </m:r>
-        <m:r>
-          <m:t>+</m:t>
-        </m:r>
-        <m:r>
-          <m:t>57</m:t>
-        </m:r>
-        <m:r>
-          <m:t>,</m:t>
-        </m:r>
-        <m:r>
-          <m:t>554</m:t>
-        </m:r>
-        <m:r>
-          <m:t>+</m:t>
-        </m:r>
-        <m:r>
-          <m:t>13</m:t>
-        </m:r>
-        <m:r>
-          <m:t>,</m:t>
-        </m:r>
-        <m:r>
-          <m:t>721</m:t>
-        </m:r>
-        <m:r>
-          <m:t>+</m:t>
-        </m:r>
-        <m:r>
-          <m:t>16</m:t>
-        </m:r>
-        <m:r>
-          <m:t>,</m:t>
-        </m:r>
-        <m:r>
-          <m:t>965</m:t>
-        </m:r>
-        <m:r>
-          <m:t>+</m:t>
-        </m:r>
-        <m:r>
-          <m:t>70</m:t>
-        </m:r>
-        <m:r>
-          <m:t>,</m:t>
-        </m:r>
-        <m:r>
-          <m:t>151</m:t>
-        </m:r>
-        <m:r>
-          <m:t>+</m:t>
-        </m:r>
-        <m:r>
-          <m:t>94</m:t>
-        </m:r>
-        <m:r>
-          <m:t>,</m:t>
-        </m:r>
-        <m:r>
-          <m:t>927</m:t>
-        </m:r>
-        <m:r>
-          <m:t>+</m:t>
-        </m:r>
-        <m:r>
-          <m:t>19</m:t>
-        </m:r>
-        <m:r>
-          <m:t>,</m:t>
-        </m:r>
-        <m:r>
-          <m:t>776</m:t>
+          <m:t>97</m:t>
+        </m:r>
+        <m:r>
+          <m:t>,</m:t>
+        </m:r>
+        <m:r>
+          <m:t>046</m:t>
+        </m:r>
+        <m:r>
+          <m:t>+</m:t>
+        </m:r>
+        <m:r>
+          <m:t>74</m:t>
+        </m:r>
+        <m:r>
+          <m:t>,</m:t>
+        </m:r>
+        <m:r>
+          <m:t>364</m:t>
+        </m:r>
+        <m:r>
+          <m:t>+</m:t>
+        </m:r>
+        <m:r>
+          <m:t>30</m:t>
+        </m:r>
+        <m:r>
+          <m:t>,</m:t>
+        </m:r>
+        <m:r>
+          <m:t>792</m:t>
+        </m:r>
+        <m:r>
+          <m:t>+</m:t>
+        </m:r>
+        <m:r>
+          <m:t>48</m:t>
+        </m:r>
+        <m:r>
+          <m:t>,</m:t>
+        </m:r>
+        <m:r>
+          <m:t>943</m:t>
+        </m:r>
+        <m:r>
+          <m:t>+</m:t>
+        </m:r>
+        <m:r>
+          <m:t>12</m:t>
+        </m:r>
+        <m:r>
+          <m:t>,</m:t>
+        </m:r>
+        <m:r>
+          <m:t>044</m:t>
+        </m:r>
+        <m:r>
+          <m:t>+</m:t>
+        </m:r>
+        <m:r>
+          <m:t>25</m:t>
+        </m:r>
+        <m:r>
+          <m:t>,</m:t>
+        </m:r>
+        <m:r>
+          <m:t>480</m:t>
+        </m:r>
+        <m:r>
+          <m:t>+</m:t>
+        </m:r>
+        <m:r>
+          <m:t>11</m:t>
+        </m:r>
+        <m:r>
+          <m:t>,</m:t>
+        </m:r>
+        <m:r>
+          <m:t>486</m:t>
+        </m:r>
+        <m:r>
+          <m:t>+</m:t>
+        </m:r>
+        <m:r>
+          <m:t>86</m:t>
+        </m:r>
+        <m:r>
+          <m:t>,</m:t>
+        </m:r>
+        <m:r>
+          <m:t>014</m:t>
+        </m:r>
+        <m:r>
+          <m:t>+</m:t>
+        </m:r>
+        <m:r>
+          <m:t>61</m:t>
+        </m:r>
+        <m:r>
+          <m:t>,</m:t>
+        </m:r>
+        <m:r>
+          <m:t>990</m:t>
+        </m:r>
+        <m:r>
+          <m:t>+</m:t>
+        </m:r>
+        <m:r>
+          <m:t>30</m:t>
+        </m:r>
+        <m:r>
+          <m:t>,</m:t>
+        </m:r>
+        <m:r>
+          <m:t>102</m:t>
         </m:r>
       </m:oMath>
     </w:p>
@@ -772,121 +772,121 @@
       </w:pPr>
       <m:oMath>
         <m:r>
-          <m:t>80</m:t>
-        </m:r>
-        <m:r>
-          <m:t>,</m:t>
-        </m:r>
-        <m:r>
-          <m:t>641</m:t>
-        </m:r>
-        <m:r>
-          <m:t>+</m:t>
-        </m:r>
-        <m:r>
-          <m:t>58</m:t>
-        </m:r>
-        <m:r>
-          <m:t>,</m:t>
-        </m:r>
-        <m:r>
-          <m:t>069</m:t>
+          <m:t>48</m:t>
+        </m:r>
+        <m:r>
+          <m:t>,</m:t>
+        </m:r>
+        <m:r>
+          <m:t>710</m:t>
+        </m:r>
+        <m:r>
+          <m:t>+</m:t>
+        </m:r>
+        <m:r>
+          <m:t>62</m:t>
+        </m:r>
+        <m:r>
+          <m:t>,</m:t>
+        </m:r>
+        <m:r>
+          <m:t>246</m:t>
+        </m:r>
+        <m:r>
+          <m:t>+</m:t>
+        </m:r>
+        <m:r>
+          <m:t>35</m:t>
+        </m:r>
+        <m:r>
+          <m:t>,</m:t>
+        </m:r>
+        <m:r>
+          <m:t>514</m:t>
+        </m:r>
+        <m:r>
+          <m:t>+</m:t>
+        </m:r>
+        <m:r>
+          <m:t>63</m:t>
+        </m:r>
+        <m:r>
+          <m:t>,</m:t>
+        </m:r>
+        <m:r>
+          <m:t>984</m:t>
+        </m:r>
+        <m:r>
+          <m:t>+</m:t>
+        </m:r>
+        <m:r>
+          <m:t>99</m:t>
+        </m:r>
+        <m:r>
+          <m:t>,</m:t>
+        </m:r>
+        <m:r>
+          <m:t>654</m:t>
         </m:r>
         <m:r>
           <m:t>−</m:t>
         </m:r>
         <m:r>
-          <m:t>94</m:t>
-        </m:r>
-        <m:r>
-          <m:t>,</m:t>
-        </m:r>
-        <m:r>
-          <m:t>328</m:t>
-        </m:r>
-        <m:r>
-          <m:t>+</m:t>
-        </m:r>
-        <m:r>
-          <m:t>88</m:t>
-        </m:r>
-        <m:r>
-          <m:t>,</m:t>
-        </m:r>
-        <m:r>
-          <m:t>211</m:t>
-        </m:r>
-        <m:r>
-          <m:t>+</m:t>
-        </m:r>
-        <m:r>
-          <m:t>58</m:t>
-        </m:r>
-        <m:r>
-          <m:t>,</m:t>
-        </m:r>
-        <m:r>
-          <m:t>892</m:t>
-        </m:r>
-        <m:r>
-          <m:t>+</m:t>
-        </m:r>
-        <m:r>
-          <m:t>24</m:t>
-        </m:r>
-        <m:r>
-          <m:t>,</m:t>
-        </m:r>
-        <m:r>
-          <m:t>542</m:t>
+          <m:t>42</m:t>
+        </m:r>
+        <m:r>
+          <m:t>,</m:t>
+        </m:r>
+        <m:r>
+          <m:t>182</m:t>
         </m:r>
         <m:r>
           <m:t>−</m:t>
         </m:r>
         <m:r>
+          <m:t>96</m:t>
+        </m:r>
+        <m:r>
+          <m:t>,</m:t>
+        </m:r>
+        <m:r>
+          <m:t>063</m:t>
+        </m:r>
+        <m:r>
+          <m:t>+</m:t>
+        </m:r>
+        <m:r>
+          <m:t>95</m:t>
+        </m:r>
+        <m:r>
+          <m:t>,</m:t>
+        </m:r>
+        <m:r>
+          <m:t>519</m:t>
+        </m:r>
+        <m:r>
+          <m:t>−</m:t>
+        </m:r>
+        <m:r>
+          <m:t>54</m:t>
+        </m:r>
+        <m:r>
+          <m:t>,</m:t>
+        </m:r>
+        <m:r>
+          <m:t>873</m:t>
+        </m:r>
+        <m:r>
+          <m:t>−</m:t>
+        </m:r>
+        <m:r>
           <m:t>22</m:t>
         </m:r>
         <m:r>
           <m:t>,</m:t>
         </m:r>
         <m:r>
-          <m:t>832</m:t>
-        </m:r>
-        <m:r>
-          <m:t>−</m:t>
-        </m:r>
-        <m:r>
-          <m:t>20</m:t>
-        </m:r>
-        <m:r>
-          <m:t>,</m:t>
-        </m:r>
-        <m:r>
-          <m:t>017</m:t>
-        </m:r>
-        <m:r>
-          <m:t>+</m:t>
-        </m:r>
-        <m:r>
-          <m:t>68</m:t>
-        </m:r>
-        <m:r>
-          <m:t>,</m:t>
-        </m:r>
-        <m:r>
-          <m:t>062</m:t>
-        </m:r>
-        <m:r>
-          <m:t>−</m:t>
-        </m:r>
-        <m:r>
-          <m:t>77</m:t>
-        </m:r>
-        <m:r>
-          <m:t>,</m:t>
-        </m:r>
-        <m:r>
-          <m:t>302</m:t>
+          <m:t>640</m:t>
         </m:r>
       </m:oMath>
     </w:p>
@@ -896,121 +896,121 @@
       </w:pPr>
       <m:oMath>
         <m:r>
-          <m:t>88</m:t>
-        </m:r>
-        <m:r>
-          <m:t>,</m:t>
-        </m:r>
-        <m:r>
-          <m:t>008</m:t>
-        </m:r>
-        <m:r>
-          <m:t>+</m:t>
-        </m:r>
-        <m:r>
-          <m:t>97</m:t>
-        </m:r>
-        <m:r>
-          <m:t>,</m:t>
-        </m:r>
-        <m:r>
-          <m:t>514</m:t>
-        </m:r>
-        <m:r>
-          <m:t>+</m:t>
-        </m:r>
-        <m:r>
-          <m:t>95</m:t>
-        </m:r>
-        <m:r>
-          <m:t>,</m:t>
-        </m:r>
-        <m:r>
-          <m:t>250</m:t>
-        </m:r>
-        <m:r>
-          <m:t>+</m:t>
-        </m:r>
-        <m:r>
-          <m:t>47</m:t>
-        </m:r>
-        <m:r>
-          <m:t>,</m:t>
-        </m:r>
-        <m:r>
-          <m:t>015</m:t>
-        </m:r>
-        <m:r>
-          <m:t>+</m:t>
-        </m:r>
-        <m:r>
-          <m:t>18</m:t>
-        </m:r>
-        <m:r>
-          <m:t>,</m:t>
-        </m:r>
-        <m:r>
-          <m:t>065</m:t>
-        </m:r>
-        <m:r>
-          <m:t>+</m:t>
-        </m:r>
-        <m:r>
-          <m:t>33</m:t>
-        </m:r>
-        <m:r>
-          <m:t>,</m:t>
-        </m:r>
-        <m:r>
-          <m:t>241</m:t>
-        </m:r>
-        <m:r>
-          <m:t>+</m:t>
-        </m:r>
-        <m:r>
-          <m:t>75</m:t>
-        </m:r>
-        <m:r>
-          <m:t>,</m:t>
-        </m:r>
-        <m:r>
-          <m:t>146</m:t>
-        </m:r>
-        <m:r>
-          <m:t>+</m:t>
-        </m:r>
-        <m:r>
-          <m:t>60</m:t>
-        </m:r>
-        <m:r>
-          <m:t>,</m:t>
-        </m:r>
-        <m:r>
-          <m:t>508</m:t>
-        </m:r>
-        <m:r>
-          <m:t>+</m:t>
-        </m:r>
-        <m:r>
-          <m:t>68</m:t>
-        </m:r>
-        <m:r>
-          <m:t>,</m:t>
-        </m:r>
-        <m:r>
-          <m:t>280</m:t>
-        </m:r>
-        <m:r>
-          <m:t>+</m:t>
-        </m:r>
-        <m:r>
-          <m:t>14</m:t>
-        </m:r>
-        <m:r>
-          <m:t>,</m:t>
-        </m:r>
-        <m:r>
-          <m:t>087</m:t>
+          <m:t>38</m:t>
+        </m:r>
+        <m:r>
+          <m:t>,</m:t>
+        </m:r>
+        <m:r>
+          <m:t>488</m:t>
+        </m:r>
+        <m:r>
+          <m:t>+</m:t>
+        </m:r>
+        <m:r>
+          <m:t>37</m:t>
+        </m:r>
+        <m:r>
+          <m:t>,</m:t>
+        </m:r>
+        <m:r>
+          <m:t>674</m:t>
+        </m:r>
+        <m:r>
+          <m:t>+</m:t>
+        </m:r>
+        <m:r>
+          <m:t>53</m:t>
+        </m:r>
+        <m:r>
+          <m:t>,</m:t>
+        </m:r>
+        <m:r>
+          <m:t>483</m:t>
+        </m:r>
+        <m:r>
+          <m:t>+</m:t>
+        </m:r>
+        <m:r>
+          <m:t>16</m:t>
+        </m:r>
+        <m:r>
+          <m:t>,</m:t>
+        </m:r>
+        <m:r>
+          <m:t>419</m:t>
+        </m:r>
+        <m:r>
+          <m:t>+</m:t>
+        </m:r>
+        <m:r>
+          <m:t>11</m:t>
+        </m:r>
+        <m:r>
+          <m:t>,</m:t>
+        </m:r>
+        <m:r>
+          <m:t>110</m:t>
+        </m:r>
+        <m:r>
+          <m:t>+</m:t>
+        </m:r>
+        <m:r>
+          <m:t>66</m:t>
+        </m:r>
+        <m:r>
+          <m:t>,</m:t>
+        </m:r>
+        <m:r>
+          <m:t>231</m:t>
+        </m:r>
+        <m:r>
+          <m:t>+</m:t>
+        </m:r>
+        <m:r>
+          <m:t>48</m:t>
+        </m:r>
+        <m:r>
+          <m:t>,</m:t>
+        </m:r>
+        <m:r>
+          <m:t>739</m:t>
+        </m:r>
+        <m:r>
+          <m:t>+</m:t>
+        </m:r>
+        <m:r>
+          <m:t>15</m:t>
+        </m:r>
+        <m:r>
+          <m:t>,</m:t>
+        </m:r>
+        <m:r>
+          <m:t>942</m:t>
+        </m:r>
+        <m:r>
+          <m:t>+</m:t>
+        </m:r>
+        <m:r>
+          <m:t>34</m:t>
+        </m:r>
+        <m:r>
+          <m:t>,</m:t>
+        </m:r>
+        <m:r>
+          <m:t>641</m:t>
+        </m:r>
+        <m:r>
+          <m:t>+</m:t>
+        </m:r>
+        <m:r>
+          <m:t>20</m:t>
+        </m:r>
+        <m:r>
+          <m:t>,</m:t>
+        </m:r>
+        <m:r>
+          <m:t>491</m:t>
         </m:r>
       </m:oMath>
     </w:p>
@@ -1020,121 +1020,121 @@
       </w:pPr>
       <m:oMath>
         <m:r>
-          <m:t>14</m:t>
-        </m:r>
-        <m:r>
-          <m:t>,</m:t>
-        </m:r>
-        <m:r>
-          <m:t>083</m:t>
-        </m:r>
-        <m:r>
-          <m:t>+</m:t>
-        </m:r>
-        <m:r>
-          <m:t>87</m:t>
-        </m:r>
-        <m:r>
-          <m:t>,</m:t>
-        </m:r>
-        <m:r>
-          <m:t>864</m:t>
-        </m:r>
-        <m:r>
-          <m:t>+</m:t>
-        </m:r>
-        <m:r>
-          <m:t>96</m:t>
-        </m:r>
-        <m:r>
-          <m:t>,</m:t>
-        </m:r>
-        <m:r>
-          <m:t>372</m:t>
+          <m:t>62</m:t>
+        </m:r>
+        <m:r>
+          <m:t>,</m:t>
+        </m:r>
+        <m:r>
+          <m:t>836</m:t>
+        </m:r>
+        <m:r>
+          <m:t>+</m:t>
+        </m:r>
+        <m:r>
+          <m:t>63</m:t>
+        </m:r>
+        <m:r>
+          <m:t>,</m:t>
+        </m:r>
+        <m:r>
+          <m:t>939</m:t>
         </m:r>
         <m:r>
           <m:t>−</m:t>
         </m:r>
         <m:r>
-          <m:t>18</m:t>
-        </m:r>
-        <m:r>
-          <m:t>,</m:t>
-        </m:r>
-        <m:r>
-          <m:t>011</m:t>
-        </m:r>
-        <m:r>
-          <m:t>+</m:t>
-        </m:r>
-        <m:r>
-          <m:t>58</m:t>
-        </m:r>
-        <m:r>
-          <m:t>,</m:t>
-        </m:r>
-        <m:r>
-          <m:t>184</m:t>
-        </m:r>
-        <m:r>
-          <m:t>+</m:t>
-        </m:r>
-        <m:r>
-          <m:t>26</m:t>
-        </m:r>
-        <m:r>
-          <m:t>,</m:t>
-        </m:r>
-        <m:r>
-          <m:t>614</m:t>
+          <m:t>21</m:t>
+        </m:r>
+        <m:r>
+          <m:t>,</m:t>
+        </m:r>
+        <m:r>
+          <m:t>768</m:t>
         </m:r>
         <m:r>
           <m:t>−</m:t>
         </m:r>
         <m:r>
-          <m:t>80</m:t>
-        </m:r>
-        <m:r>
-          <m:t>,</m:t>
-        </m:r>
-        <m:r>
-          <m:t>036</m:t>
-        </m:r>
-        <m:r>
-          <m:t>+</m:t>
-        </m:r>
-        <m:r>
-          <m:t>96</m:t>
-        </m:r>
-        <m:r>
-          <m:t>,</m:t>
-        </m:r>
-        <m:r>
-          <m:t>895</m:t>
+          <m:t>19</m:t>
+        </m:r>
+        <m:r>
+          <m:t>,</m:t>
+        </m:r>
+        <m:r>
+          <m:t>112</m:t>
+        </m:r>
+        <m:r>
+          <m:t>+</m:t>
+        </m:r>
+        <m:r>
+          <m:t>61</m:t>
+        </m:r>
+        <m:r>
+          <m:t>,</m:t>
+        </m:r>
+        <m:r>
+          <m:t>067</m:t>
+        </m:r>
+        <m:r>
+          <m:t>+</m:t>
+        </m:r>
+        <m:r>
+          <m:t>53</m:t>
+        </m:r>
+        <m:r>
+          <m:t>,</m:t>
+        </m:r>
+        <m:r>
+          <m:t>663</m:t>
+        </m:r>
+        <m:r>
+          <m:t>+</m:t>
+        </m:r>
+        <m:r>
+          <m:t>38</m:t>
+        </m:r>
+        <m:r>
+          <m:t>,</m:t>
+        </m:r>
+        <m:r>
+          <m:t>704</m:t>
+        </m:r>
+        <m:r>
+          <m:t>+</m:t>
+        </m:r>
+        <m:r>
+          <m:t>50</m:t>
+        </m:r>
+        <m:r>
+          <m:t>,</m:t>
+        </m:r>
+        <m:r>
+          <m:t>820</m:t>
         </m:r>
         <m:r>
           <m:t>−</m:t>
         </m:r>
         <m:r>
-          <m:t>76</m:t>
-        </m:r>
-        <m:r>
-          <m:t>,</m:t>
-        </m:r>
-        <m:r>
-          <m:t>419</m:t>
+          <m:t>90</m:t>
+        </m:r>
+        <m:r>
+          <m:t>,</m:t>
+        </m:r>
+        <m:r>
+          <m:t>519</m:t>
         </m:r>
         <m:r>
           <m:t>−</m:t>
         </m:r>
         <m:r>
-          <m:t>73</m:t>
-        </m:r>
-        <m:r>
-          <m:t>,</m:t>
-        </m:r>
-        <m:r>
-          <m:t>865</m:t>
+          <m:t>54</m:t>
+        </m:r>
+        <m:r>
+          <m:t>,</m:t>
+        </m:r>
+        <m:r>
+          <m:t>060</m:t>
         </m:r>
       </m:oMath>
     </w:p>
@@ -1144,121 +1144,121 @@
       </w:pPr>
       <m:oMath>
         <m:r>
-          <m:t>48</m:t>
-        </m:r>
-        <m:r>
-          <m:t>,</m:t>
-        </m:r>
-        <m:r>
-          <m:t>477</m:t>
-        </m:r>
-        <m:r>
-          <m:t>+</m:t>
-        </m:r>
-        <m:r>
-          <m:t>25</m:t>
-        </m:r>
-        <m:r>
-          <m:t>,</m:t>
-        </m:r>
-        <m:r>
-          <m:t>816</m:t>
-        </m:r>
-        <m:r>
-          <m:t>+</m:t>
-        </m:r>
-        <m:r>
-          <m:t>57</m:t>
-        </m:r>
-        <m:r>
-          <m:t>,</m:t>
-        </m:r>
-        <m:r>
-          <m:t>047</m:t>
-        </m:r>
-        <m:r>
-          <m:t>+</m:t>
-        </m:r>
-        <m:r>
-          <m:t>97</m:t>
-        </m:r>
-        <m:r>
-          <m:t>,</m:t>
-        </m:r>
-        <m:r>
-          <m:t>762</m:t>
-        </m:r>
-        <m:r>
-          <m:t>+</m:t>
-        </m:r>
-        <m:r>
-          <m:t>92</m:t>
-        </m:r>
-        <m:r>
-          <m:t>,</m:t>
-        </m:r>
-        <m:r>
-          <m:t>517</m:t>
-        </m:r>
-        <m:r>
-          <m:t>+</m:t>
-        </m:r>
-        <m:r>
-          <m:t>44</m:t>
-        </m:r>
-        <m:r>
-          <m:t>,</m:t>
-        </m:r>
-        <m:r>
-          <m:t>925</m:t>
-        </m:r>
-        <m:r>
-          <m:t>+</m:t>
-        </m:r>
-        <m:r>
-          <m:t>92</m:t>
-        </m:r>
-        <m:r>
-          <m:t>,</m:t>
-        </m:r>
-        <m:r>
-          <m:t>708</m:t>
-        </m:r>
-        <m:r>
-          <m:t>+</m:t>
-        </m:r>
-        <m:r>
-          <m:t>87</m:t>
-        </m:r>
-        <m:r>
-          <m:t>,</m:t>
-        </m:r>
-        <m:r>
-          <m:t>462</m:t>
-        </m:r>
-        <m:r>
-          <m:t>+</m:t>
-        </m:r>
-        <m:r>
-          <m:t>28</m:t>
-        </m:r>
-        <m:r>
-          <m:t>,</m:t>
-        </m:r>
-        <m:r>
-          <m:t>155</m:t>
-        </m:r>
-        <m:r>
-          <m:t>+</m:t>
-        </m:r>
-        <m:r>
-          <m:t>72</m:t>
-        </m:r>
-        <m:r>
-          <m:t>,</m:t>
-        </m:r>
-        <m:r>
-          <m:t>170</m:t>
+          <m:t>54</m:t>
+        </m:r>
+        <m:r>
+          <m:t>,</m:t>
+        </m:r>
+        <m:r>
+          <m:t>788</m:t>
+        </m:r>
+        <m:r>
+          <m:t>+</m:t>
+        </m:r>
+        <m:r>
+          <m:t>58</m:t>
+        </m:r>
+        <m:r>
+          <m:t>,</m:t>
+        </m:r>
+        <m:r>
+          <m:t>259</m:t>
+        </m:r>
+        <m:r>
+          <m:t>+</m:t>
+        </m:r>
+        <m:r>
+          <m:t>41</m:t>
+        </m:r>
+        <m:r>
+          <m:t>,</m:t>
+        </m:r>
+        <m:r>
+          <m:t>704</m:t>
+        </m:r>
+        <m:r>
+          <m:t>+</m:t>
+        </m:r>
+        <m:r>
+          <m:t>81</m:t>
+        </m:r>
+        <m:r>
+          <m:t>,</m:t>
+        </m:r>
+        <m:r>
+          <m:t>923</m:t>
+        </m:r>
+        <m:r>
+          <m:t>+</m:t>
+        </m:r>
+        <m:r>
+          <m:t>64</m:t>
+        </m:r>
+        <m:r>
+          <m:t>,</m:t>
+        </m:r>
+        <m:r>
+          <m:t>933</m:t>
+        </m:r>
+        <m:r>
+          <m:t>+</m:t>
+        </m:r>
+        <m:r>
+          <m:t>99</m:t>
+        </m:r>
+        <m:r>
+          <m:t>,</m:t>
+        </m:r>
+        <m:r>
+          <m:t>520</m:t>
+        </m:r>
+        <m:r>
+          <m:t>+</m:t>
+        </m:r>
+        <m:r>
+          <m:t>94</m:t>
+        </m:r>
+        <m:r>
+          <m:t>,</m:t>
+        </m:r>
+        <m:r>
+          <m:t>503</m:t>
+        </m:r>
+        <m:r>
+          <m:t>+</m:t>
+        </m:r>
+        <m:r>
+          <m:t>96</m:t>
+        </m:r>
+        <m:r>
+          <m:t>,</m:t>
+        </m:r>
+        <m:r>
+          <m:t>241</m:t>
+        </m:r>
+        <m:r>
+          <m:t>+</m:t>
+        </m:r>
+        <m:r>
+          <m:t>30</m:t>
+        </m:r>
+        <m:r>
+          <m:t>,</m:t>
+        </m:r>
+        <m:r>
+          <m:t>161</m:t>
+        </m:r>
+        <m:r>
+          <m:t>+</m:t>
+        </m:r>
+        <m:r>
+          <m:t>88</m:t>
+        </m:r>
+        <m:r>
+          <m:t>,</m:t>
+        </m:r>
+        <m:r>
+          <m:t>641</m:t>
         </m:r>
       </m:oMath>
     </w:p>
@@ -1327,44 +1327,44 @@
             </w:pPr>
             <m:oMath>
               <m:r>
-                <m:t>2</m:t>
-              </m:r>
-              <m:r>
-                <m:t>,</m:t>
-              </m:r>
-              <m:r>
-                <m:t>035</m:t>
+                <m:t>9</m:t>
+              </m:r>
+              <m:r>
+                <m:t>,</m:t>
+              </m:r>
+              <m:r>
+                <m:t>805</m:t>
               </m:r>
               <m:r>
                 <m:t>⋅</m:t>
               </m:r>
               <m:r>
-                <m:t>115</m:t>
-              </m:r>
-            </m:oMath>
-          </w:p>
-        </w:tc>
-        <w:tc>
-          <w:p>
-            <w:pPr>
-              <w:pStyle w:val="Compact"/>
-              <w:jc w:val="left"/>
-            </w:pPr>
-            <m:oMath>
-              <m:r>
-                <m:t>934</m:t>
-              </m:r>
-              <m:r>
-                <m:t>,</m:t>
-              </m:r>
-              <m:r>
-                <m:t>053</m:t>
+                <m:t>255</m:t>
+              </m:r>
+            </m:oMath>
+          </w:p>
+        </w:tc>
+        <w:tc>
+          <w:p>
+            <w:pPr>
+              <w:pStyle w:val="Compact"/>
+              <w:jc w:val="left"/>
+            </w:pPr>
+            <m:oMath>
+              <m:r>
+                <m:t>11</m:t>
+              </m:r>
+              <m:r>
+                <m:t>,</m:t>
+              </m:r>
+              <m:r>
+                <m:t>692</m:t>
               </m:r>
               <m:r>
                 <m:t>÷</m:t>
               </m:r>
               <m:r>
-                <m:t>492</m:t>
+                <m:t>81</m:t>
               </m:r>
             </m:oMath>
           </w:p>
@@ -1379,44 +1379,44 @@
             </w:pPr>
             <m:oMath>
               <m:r>
-                <m:t>2</m:t>
-              </m:r>
-              <m:r>
-                <m:t>,</m:t>
-              </m:r>
-              <m:r>
-                <m:t>479</m:t>
+                <m:t>3</m:t>
+              </m:r>
+              <m:r>
+                <m:t>,</m:t>
+              </m:r>
+              <m:r>
+                <m:t>872</m:t>
               </m:r>
               <m:r>
                 <m:t>⋅</m:t>
               </m:r>
               <m:r>
-                <m:t>931</m:t>
-              </m:r>
-            </m:oMath>
-          </w:p>
-        </w:tc>
-        <w:tc>
-          <w:p>
-            <w:pPr>
-              <w:pStyle w:val="Compact"/>
-              <w:jc w:val="left"/>
-            </w:pPr>
-            <m:oMath>
-              <m:r>
-                <m:t>577</m:t>
-              </m:r>
-              <m:r>
-                <m:t>,</m:t>
-              </m:r>
-              <m:r>
-                <m:t>698</m:t>
+                <m:t>993</m:t>
+              </m:r>
+            </m:oMath>
+          </w:p>
+        </w:tc>
+        <w:tc>
+          <w:p>
+            <w:pPr>
+              <w:pStyle w:val="Compact"/>
+              <w:jc w:val="left"/>
+            </w:pPr>
+            <m:oMath>
+              <m:r>
+                <m:t>302</m:t>
+              </m:r>
+              <m:r>
+                <m:t>,</m:t>
+              </m:r>
+              <m:r>
+                <m:t>844</m:t>
               </m:r>
               <m:r>
                 <m:t>÷</m:t>
               </m:r>
               <m:r>
-                <m:t>232</m:t>
+                <m:t>342</m:t>
               </m:r>
             </m:oMath>
           </w:p>
@@ -1431,44 +1431,50 @@
             </w:pPr>
             <m:oMath>
               <m:r>
-                <m:t>5</m:t>
-              </m:r>
-              <m:r>
-                <m:t>,</m:t>
-              </m:r>
-              <m:r>
-                <m:t>350</m:t>
+                <m:t>61</m:t>
+              </m:r>
+              <m:r>
+                <m:t>,</m:t>
+              </m:r>
+              <m:r>
+                <m:t>798</m:t>
               </m:r>
               <m:r>
                 <m:t>⋅</m:t>
               </m:r>
               <m:r>
-                <m:t>167</m:t>
-              </m:r>
-            </m:oMath>
-          </w:p>
-        </w:tc>
-        <w:tc>
-          <w:p>
-            <w:pPr>
-              <w:pStyle w:val="Compact"/>
-              <w:jc w:val="left"/>
-            </w:pPr>
-            <m:oMath>
-              <m:r>
-                <m:t>517</m:t>
-              </m:r>
-              <m:r>
-                <m:t>,</m:t>
-              </m:r>
-              <m:r>
-                <m:t>085</m:t>
+                <m:t>24</m:t>
+              </m:r>
+            </m:oMath>
+          </w:p>
+        </w:tc>
+        <w:tc>
+          <w:p>
+            <w:pPr>
+              <w:pStyle w:val="Compact"/>
+              <w:jc w:val="left"/>
+            </w:pPr>
+            <m:oMath>
+              <m:r>
+                <m:t>641</m:t>
+              </m:r>
+              <m:r>
+                <m:t>,</m:t>
+              </m:r>
+              <m:r>
+                <m:t>742</m:t>
               </m:r>
               <m:r>
                 <m:t>÷</m:t>
               </m:r>
               <m:r>
-                <m:t>968</m:t>
+                <m:t>8</m:t>
+              </m:r>
+              <m:r>
+                <m:t>,</m:t>
+              </m:r>
+              <m:r>
+                <m:t>881</m:t>
               </m:r>
             </m:oMath>
           </w:p>
@@ -1483,44 +1489,44 @@
             </w:pPr>
             <m:oMath>
               <m:r>
-                <m:t>9</m:t>
-              </m:r>
-              <m:r>
-                <m:t>,</m:t>
-              </m:r>
-              <m:r>
-                <m:t>511</m:t>
+                <m:t>2</m:t>
+              </m:r>
+              <m:r>
+                <m:t>,</m:t>
+              </m:r>
+              <m:r>
+                <m:t>893</m:t>
               </m:r>
               <m:r>
                 <m:t>⋅</m:t>
               </m:r>
               <m:r>
-                <m:t>570</m:t>
-              </m:r>
-            </m:oMath>
-          </w:p>
-        </w:tc>
-        <w:tc>
-          <w:p>
-            <w:pPr>
-              <w:pStyle w:val="Compact"/>
-              <w:jc w:val="left"/>
-            </w:pPr>
-            <m:oMath>
-              <m:r>
-                <m:t>645</m:t>
-              </m:r>
-              <m:r>
-                <m:t>,</m:t>
-              </m:r>
-              <m:r>
-                <m:t>244</m:t>
+                <m:t>938</m:t>
+              </m:r>
+            </m:oMath>
+          </w:p>
+        </w:tc>
+        <w:tc>
+          <w:p>
+            <w:pPr>
+              <w:pStyle w:val="Compact"/>
+              <w:jc w:val="left"/>
+            </w:pPr>
+            <m:oMath>
+              <m:r>
+                <m:t>81</m:t>
+              </m:r>
+              <m:r>
+                <m:t>,</m:t>
+              </m:r>
+              <m:r>
+                <m:t>714</m:t>
               </m:r>
               <m:r>
                 <m:t>÷</m:t>
               </m:r>
               <m:r>
-                <m:t>140</m:t>
+                <m:t>414</m:t>
               </m:r>
             </m:oMath>
           </w:p>
@@ -1535,44 +1541,44 @@
             </w:pPr>
             <m:oMath>
               <m:r>
-                <m:t>20</m:t>
-              </m:r>
-              <m:r>
-                <m:t>,</m:t>
-              </m:r>
-              <m:r>
-                <m:t>752</m:t>
+                <m:t>9</m:t>
+              </m:r>
+              <m:r>
+                <m:t>,</m:t>
+              </m:r>
+              <m:r>
+                <m:t>230</m:t>
               </m:r>
               <m:r>
                 <m:t>⋅</m:t>
               </m:r>
               <m:r>
-                <m:t>93</m:t>
-              </m:r>
-            </m:oMath>
-          </w:p>
-        </w:tc>
-        <w:tc>
-          <w:p>
-            <w:pPr>
-              <w:pStyle w:val="Compact"/>
-              <w:jc w:val="left"/>
-            </w:pPr>
-            <m:oMath>
-              <m:r>
-                <m:t>664</m:t>
-              </m:r>
-              <m:r>
-                <m:t>,</m:t>
-              </m:r>
-              <m:r>
-                <m:t>858</m:t>
+                <m:t>284</m:t>
+              </m:r>
+            </m:oMath>
+          </w:p>
+        </w:tc>
+        <w:tc>
+          <w:p>
+            <w:pPr>
+              <w:pStyle w:val="Compact"/>
+              <w:jc w:val="left"/>
+            </w:pPr>
+            <m:oMath>
+              <m:r>
+                <m:t>951</m:t>
+              </m:r>
+              <m:r>
+                <m:t>,</m:t>
+              </m:r>
+              <m:r>
+                <m:t>936</m:t>
               </m:r>
               <m:r>
                 <m:t>÷</m:t>
               </m:r>
               <m:r>
-                <m:t>757</m:t>
+                <m:t>287</m:t>
               </m:r>
             </m:oMath>
           </w:p>
@@ -1587,44 +1593,44 @@
             </w:pPr>
             <m:oMath>
               <m:r>
-                <m:t>2</m:t>
-              </m:r>
-              <m:r>
-                <m:t>,</m:t>
-              </m:r>
-              <m:r>
-                <m:t>562</m:t>
+                <m:t>8</m:t>
+              </m:r>
+              <m:r>
+                <m:t>,</m:t>
+              </m:r>
+              <m:r>
+                <m:t>722</m:t>
               </m:r>
               <m:r>
                 <m:t>⋅</m:t>
               </m:r>
               <m:r>
-                <m:t>839</m:t>
-              </m:r>
-            </m:oMath>
-          </w:p>
-        </w:tc>
-        <w:tc>
-          <w:p>
-            <w:pPr>
-              <w:pStyle w:val="Compact"/>
-              <w:jc w:val="left"/>
-            </w:pPr>
-            <m:oMath>
-              <m:r>
-                <m:t>254</m:t>
-              </m:r>
-              <m:r>
-                <m:t>,</m:t>
-              </m:r>
-              <m:r>
-                <m:t>651</m:t>
+                <m:t>736</m:t>
+              </m:r>
+            </m:oMath>
+          </w:p>
+        </w:tc>
+        <w:tc>
+          <w:p>
+            <w:pPr>
+              <w:pStyle w:val="Compact"/>
+              <w:jc w:val="left"/>
+            </w:pPr>
+            <m:oMath>
+              <m:r>
+                <m:t>777</m:t>
+              </m:r>
+              <m:r>
+                <m:t>,</m:t>
+              </m:r>
+              <m:r>
+                <m:t>270</m:t>
               </m:r>
               <m:r>
                 <m:t>÷</m:t>
               </m:r>
               <m:r>
-                <m:t>596</m:t>
+                <m:t>860</m:t>
               </m:r>
             </m:oMath>
           </w:p>
@@ -1639,44 +1645,44 @@
             </w:pPr>
             <m:oMath>
               <m:r>
-                <m:t>4</m:t>
-              </m:r>
-              <m:r>
-                <m:t>,</m:t>
-              </m:r>
-              <m:r>
-                <m:t>577</m:t>
+                <m:t>3</m:t>
+              </m:r>
+              <m:r>
+                <m:t>,</m:t>
+              </m:r>
+              <m:r>
+                <m:t>691</m:t>
               </m:r>
               <m:r>
                 <m:t>⋅</m:t>
               </m:r>
               <m:r>
-                <m:t>401</m:t>
-              </m:r>
-            </m:oMath>
-          </w:p>
-        </w:tc>
-        <w:tc>
-          <w:p>
-            <w:pPr>
-              <w:pStyle w:val="Compact"/>
-              <w:jc w:val="left"/>
-            </w:pPr>
-            <m:oMath>
-              <m:r>
-                <m:t>599</m:t>
-              </m:r>
-              <m:r>
-                <m:t>,</m:t>
-              </m:r>
-              <m:r>
-                <m:t>245</m:t>
+                <m:t>782</m:t>
+              </m:r>
+            </m:oMath>
+          </w:p>
+        </w:tc>
+        <w:tc>
+          <w:p>
+            <w:pPr>
+              <w:pStyle w:val="Compact"/>
+              <w:jc w:val="left"/>
+            </w:pPr>
+            <m:oMath>
+              <m:r>
+                <m:t>676</m:t>
+              </m:r>
+              <m:r>
+                <m:t>,</m:t>
+              </m:r>
+              <m:r>
+                <m:t>083</m:t>
               </m:r>
               <m:r>
                 <m:t>÷</m:t>
               </m:r>
               <m:r>
-                <m:t>737</m:t>
+                <m:t>585</m:t>
               </m:r>
             </m:oMath>
           </w:p>
@@ -1691,44 +1697,44 @@
             </w:pPr>
             <m:oMath>
               <m:r>
-                <m:t>1</m:t>
-              </m:r>
-              <m:r>
-                <m:t>,</m:t>
-              </m:r>
-              <m:r>
-                <m:t>940</m:t>
+                <m:t>2</m:t>
+              </m:r>
+              <m:r>
+                <m:t>,</m:t>
+              </m:r>
+              <m:r>
+                <m:t>264</m:t>
               </m:r>
               <m:r>
                 <m:t>⋅</m:t>
               </m:r>
               <m:r>
-                <m:t>259</m:t>
-              </m:r>
-            </m:oMath>
-          </w:p>
-        </w:tc>
-        <w:tc>
-          <w:p>
-            <w:pPr>
-              <w:pStyle w:val="Compact"/>
-              <w:jc w:val="left"/>
-            </w:pPr>
-            <m:oMath>
-              <m:r>
-                <m:t>93</m:t>
-              </m:r>
-              <m:r>
-                <m:t>,</m:t>
-              </m:r>
-              <m:r>
-                <m:t>606</m:t>
+                <m:t>535</m:t>
+              </m:r>
+            </m:oMath>
+          </w:p>
+        </w:tc>
+        <w:tc>
+          <w:p>
+            <w:pPr>
+              <w:pStyle w:val="Compact"/>
+              <w:jc w:val="left"/>
+            </w:pPr>
+            <m:oMath>
+              <m:r>
+                <m:t>258</m:t>
+              </m:r>
+              <m:r>
+                <m:t>,</m:t>
+              </m:r>
+              <m:r>
+                <m:t>377</m:t>
               </m:r>
               <m:r>
                 <m:t>÷</m:t>
               </m:r>
               <m:r>
-                <m:t>58</m:t>
+                <m:t>695</m:t>
               </m:r>
             </m:oMath>
           </w:p>
@@ -1743,44 +1749,44 @@
             </w:pPr>
             <m:oMath>
               <m:r>
-                <m:t>6</m:t>
-              </m:r>
-              <m:r>
-                <m:t>,</m:t>
-              </m:r>
-              <m:r>
-                <m:t>733</m:t>
+                <m:t>2</m:t>
+              </m:r>
+              <m:r>
+                <m:t>,</m:t>
+              </m:r>
+              <m:r>
+                <m:t>041</m:t>
               </m:r>
               <m:r>
                 <m:t>⋅</m:t>
               </m:r>
               <m:r>
-                <m:t>944</m:t>
-              </m:r>
-            </m:oMath>
-          </w:p>
-        </w:tc>
-        <w:tc>
-          <w:p>
-            <w:pPr>
-              <w:pStyle w:val="Compact"/>
-              <w:jc w:val="left"/>
-            </w:pPr>
-            <m:oMath>
-              <m:r>
-                <m:t>28</m:t>
-              </m:r>
-              <m:r>
-                <m:t>,</m:t>
-              </m:r>
-              <m:r>
-                <m:t>938</m:t>
+                <m:t>671</m:t>
+              </m:r>
+            </m:oMath>
+          </w:p>
+        </w:tc>
+        <w:tc>
+          <w:p>
+            <w:pPr>
+              <w:pStyle w:val="Compact"/>
+              <w:jc w:val="left"/>
+            </w:pPr>
+            <m:oMath>
+              <m:r>
+                <m:t>716</m:t>
+              </m:r>
+              <m:r>
+                <m:t>,</m:t>
+              </m:r>
+              <m:r>
+                <m:t>248</m:t>
               </m:r>
               <m:r>
                 <m:t>÷</m:t>
               </m:r>
               <m:r>
-                <m:t>894</m:t>
+                <m:t>418</m:t>
               </m:r>
             </m:oMath>
           </w:p>
@@ -1795,44 +1801,44 @@
             </w:pPr>
             <m:oMath>
               <m:r>
-                <m:t>4</m:t>
-              </m:r>
-              <m:r>
-                <m:t>,</m:t>
-              </m:r>
-              <m:r>
-                <m:t>424</m:t>
+                <m:t>53</m:t>
+              </m:r>
+              <m:r>
+                <m:t>,</m:t>
+              </m:r>
+              <m:r>
+                <m:t>429</m:t>
               </m:r>
               <m:r>
                 <m:t>⋅</m:t>
               </m:r>
               <m:r>
-                <m:t>156</m:t>
-              </m:r>
-            </m:oMath>
-          </w:p>
-        </w:tc>
-        <w:tc>
-          <w:p>
-            <w:pPr>
-              <w:pStyle w:val="Compact"/>
-              <w:jc w:val="left"/>
-            </w:pPr>
-            <m:oMath>
-              <m:r>
-                <m:t>814</m:t>
-              </m:r>
-              <m:r>
-                <m:t>,</m:t>
-              </m:r>
-              <m:r>
-                <m:t>117</m:t>
+                <m:t>72</m:t>
+              </m:r>
+            </m:oMath>
+          </w:p>
+        </w:tc>
+        <w:tc>
+          <w:p>
+            <w:pPr>
+              <w:pStyle w:val="Compact"/>
+              <w:jc w:val="left"/>
+            </w:pPr>
+            <m:oMath>
+              <m:r>
+                <m:t>897</m:t>
+              </m:r>
+              <m:r>
+                <m:t>,</m:t>
+              </m:r>
+              <m:r>
+                <m:t>495</m:t>
               </m:r>
               <m:r>
                 <m:t>÷</m:t>
               </m:r>
               <m:r>
-                <m:t>668</m:t>
+                <m:t>330</m:t>
               </m:r>
             </m:oMath>
           </w:p>
@@ -1847,50 +1853,44 @@
             </w:pPr>
             <m:oMath>
               <m:r>
-                <m:t>9</m:t>
-              </m:r>
-              <m:r>
-                <m:t>,</m:t>
-              </m:r>
-              <m:r>
-                <m:t>401</m:t>
+                <m:t>8</m:t>
+              </m:r>
+              <m:r>
+                <m:t>,</m:t>
+              </m:r>
+              <m:r>
+                <m:t>265</m:t>
               </m:r>
               <m:r>
                 <m:t>⋅</m:t>
               </m:r>
               <m:r>
-                <m:t>726</m:t>
-              </m:r>
-            </m:oMath>
-          </w:p>
-        </w:tc>
-        <w:tc>
-          <w:p>
-            <w:pPr>
-              <w:pStyle w:val="Compact"/>
-              <w:jc w:val="left"/>
-            </w:pPr>
-            <m:oMath>
-              <m:r>
-                <m:t>375</m:t>
-              </m:r>
-              <m:r>
-                <m:t>,</m:t>
-              </m:r>
-              <m:r>
-                <m:t>178</m:t>
+                <m:t>322</m:t>
+              </m:r>
+            </m:oMath>
+          </w:p>
+        </w:tc>
+        <w:tc>
+          <w:p>
+            <w:pPr>
+              <w:pStyle w:val="Compact"/>
+              <w:jc w:val="left"/>
+            </w:pPr>
+            <m:oMath>
+              <m:r>
+                <m:t>384</m:t>
+              </m:r>
+              <m:r>
+                <m:t>,</m:t>
+              </m:r>
+              <m:r>
+                <m:t>841</m:t>
               </m:r>
               <m:r>
                 <m:t>÷</m:t>
               </m:r>
               <m:r>
-                <m:t>5</m:t>
-              </m:r>
-              <m:r>
-                <m:t>,</m:t>
-              </m:r>
-              <m:r>
-                <m:t>282</m:t>
+                <m:t>304</m:t>
               </m:r>
             </m:oMath>
           </w:p>
@@ -1905,44 +1905,44 @@
             </w:pPr>
             <m:oMath>
               <m:r>
-                <m:t>9</m:t>
-              </m:r>
-              <m:r>
-                <m:t>,</m:t>
-              </m:r>
-              <m:r>
-                <m:t>346</m:t>
+                <m:t>4</m:t>
+              </m:r>
+              <m:r>
+                <m:t>,</m:t>
+              </m:r>
+              <m:r>
+                <m:t>969</m:t>
               </m:r>
               <m:r>
                 <m:t>⋅</m:t>
               </m:r>
               <m:r>
-                <m:t>939</m:t>
-              </m:r>
-            </m:oMath>
-          </w:p>
-        </w:tc>
-        <w:tc>
-          <w:p>
-            <w:pPr>
-              <w:pStyle w:val="Compact"/>
-              <w:jc w:val="left"/>
-            </w:pPr>
-            <m:oMath>
-              <m:r>
-                <m:t>73</m:t>
-              </m:r>
-              <m:r>
-                <m:t>,</m:t>
-              </m:r>
-              <m:r>
-                <m:t>366</m:t>
+                <m:t>183</m:t>
+              </m:r>
+            </m:oMath>
+          </w:p>
+        </w:tc>
+        <w:tc>
+          <w:p>
+            <w:pPr>
+              <w:pStyle w:val="Compact"/>
+              <w:jc w:val="left"/>
+            </w:pPr>
+            <m:oMath>
+              <m:r>
+                <m:t>11</m:t>
+              </m:r>
+              <m:r>
+                <m:t>,</m:t>
+              </m:r>
+              <m:r>
+                <m:t>352</m:t>
               </m:r>
               <m:r>
                 <m:t>÷</m:t>
               </m:r>
               <m:r>
-                <m:t>958</m:t>
+                <m:t>249</m:t>
               </m:r>
             </m:oMath>
           </w:p>
@@ -1957,44 +1957,44 @@
             </w:pPr>
             <m:oMath>
               <m:r>
-                <m:t>5</m:t>
-              </m:r>
-              <m:r>
-                <m:t>,</m:t>
-              </m:r>
-              <m:r>
-                <m:t>918</m:t>
+                <m:t>7</m:t>
+              </m:r>
+              <m:r>
+                <m:t>,</m:t>
+              </m:r>
+              <m:r>
+                <m:t>682</m:t>
               </m:r>
               <m:r>
                 <m:t>⋅</m:t>
               </m:r>
               <m:r>
-                <m:t>664</m:t>
-              </m:r>
-            </m:oMath>
-          </w:p>
-        </w:tc>
-        <w:tc>
-          <w:p>
-            <w:pPr>
-              <w:pStyle w:val="Compact"/>
-              <w:jc w:val="left"/>
-            </w:pPr>
-            <m:oMath>
-              <m:r>
-                <m:t>94</m:t>
-              </m:r>
-              <m:r>
-                <m:t>,</m:t>
-              </m:r>
-              <m:r>
-                <m:t>394</m:t>
+                <m:t>946</m:t>
+              </m:r>
+            </m:oMath>
+          </w:p>
+        </w:tc>
+        <w:tc>
+          <w:p>
+            <w:pPr>
+              <w:pStyle w:val="Compact"/>
+              <w:jc w:val="left"/>
+            </w:pPr>
+            <m:oMath>
+              <m:r>
+                <m:t>655</m:t>
+              </m:r>
+              <m:r>
+                <m:t>,</m:t>
+              </m:r>
+              <m:r>
+                <m:t>237</m:t>
               </m:r>
               <m:r>
                 <m:t>÷</m:t>
               </m:r>
               <m:r>
-                <m:t>343</m:t>
+                <m:t>680</m:t>
               </m:r>
             </m:oMath>
           </w:p>
@@ -2009,44 +2009,44 @@
             </w:pPr>
             <m:oMath>
               <m:r>
-                <m:t>4</m:t>
-              </m:r>
-              <m:r>
-                <m:t>,</m:t>
-              </m:r>
-              <m:r>
-                <m:t>129</m:t>
+                <m:t>5</m:t>
+              </m:r>
+              <m:r>
+                <m:t>,</m:t>
+              </m:r>
+              <m:r>
+                <m:t>718</m:t>
               </m:r>
               <m:r>
                 <m:t>⋅</m:t>
               </m:r>
               <m:r>
-                <m:t>924</m:t>
-              </m:r>
-            </m:oMath>
-          </w:p>
-        </w:tc>
-        <w:tc>
-          <w:p>
-            <w:pPr>
-              <w:pStyle w:val="Compact"/>
-              <w:jc w:val="left"/>
-            </w:pPr>
-            <m:oMath>
-              <m:r>
-                <m:t>532</m:t>
-              </m:r>
-              <m:r>
-                <m:t>,</m:t>
-              </m:r>
-              <m:r>
-                <m:t>077</m:t>
+                <m:t>961</m:t>
+              </m:r>
+            </m:oMath>
+          </w:p>
+        </w:tc>
+        <w:tc>
+          <w:p>
+            <w:pPr>
+              <w:pStyle w:val="Compact"/>
+              <w:jc w:val="left"/>
+            </w:pPr>
+            <m:oMath>
+              <m:r>
+                <m:t>18</m:t>
+              </m:r>
+              <m:r>
+                <m:t>,</m:t>
+              </m:r>
+              <m:r>
+                <m:t>742</m:t>
               </m:r>
               <m:r>
                 <m:t>÷</m:t>
               </m:r>
               <m:r>
-                <m:t>204</m:t>
+                <m:t>495</m:t>
               </m:r>
             </m:oMath>
           </w:p>
@@ -2067,44 +2067,38 @@
                 <m:t>,</m:t>
               </m:r>
               <m:r>
-                <m:t>668</m:t>
+                <m:t>237</m:t>
               </m:r>
               <m:r>
                 <m:t>⋅</m:t>
               </m:r>
               <m:r>
-                <m:t>149</m:t>
-              </m:r>
-            </m:oMath>
-          </w:p>
-        </w:tc>
-        <w:tc>
-          <w:p>
-            <w:pPr>
-              <w:pStyle w:val="Compact"/>
-              <w:jc w:val="left"/>
-            </w:pPr>
-            <m:oMath>
-              <m:r>
-                <m:t>174</m:t>
-              </m:r>
-              <m:r>
-                <m:t>,</m:t>
-              </m:r>
-              <m:r>
-                <m:t>238</m:t>
+                <m:t>963</m:t>
+              </m:r>
+            </m:oMath>
+          </w:p>
+        </w:tc>
+        <w:tc>
+          <w:p>
+            <w:pPr>
+              <w:pStyle w:val="Compact"/>
+              <w:jc w:val="left"/>
+            </w:pPr>
+            <m:oMath>
+              <m:r>
+                <m:t>170</m:t>
+              </m:r>
+              <m:r>
+                <m:t>,</m:t>
+              </m:r>
+              <m:r>
+                <m:t>332</m:t>
               </m:r>
               <m:r>
                 <m:t>÷</m:t>
               </m:r>
               <m:r>
-                <m:t>1</m:t>
-              </m:r>
-              <m:r>
-                <m:t>,</m:t>
-              </m:r>
-              <m:r>
-                <m:t>165</m:t>
+                <m:t>145</m:t>
               </m:r>
             </m:oMath>
           </w:p>
@@ -2119,44 +2113,44 @@
             </w:pPr>
             <m:oMath>
               <m:r>
-                <m:t>6</m:t>
-              </m:r>
-              <m:r>
-                <m:t>,</m:t>
-              </m:r>
-              <m:r>
-                <m:t>419</m:t>
+                <m:t>5</m:t>
+              </m:r>
+              <m:r>
+                <m:t>,</m:t>
+              </m:r>
+              <m:r>
+                <m:t>451</m:t>
               </m:r>
               <m:r>
                 <m:t>⋅</m:t>
               </m:r>
               <m:r>
-                <m:t>588</m:t>
-              </m:r>
-            </m:oMath>
-          </w:p>
-        </w:tc>
-        <w:tc>
-          <w:p>
-            <w:pPr>
-              <w:pStyle w:val="Compact"/>
-              <w:jc w:val="left"/>
-            </w:pPr>
-            <m:oMath>
-              <m:r>
-                <m:t>353</m:t>
-              </m:r>
-              <m:r>
-                <m:t>,</m:t>
-              </m:r>
-              <m:r>
-                <m:t>568</m:t>
+                <m:t>978</m:t>
+              </m:r>
+            </m:oMath>
+          </w:p>
+        </w:tc>
+        <w:tc>
+          <w:p>
+            <w:pPr>
+              <w:pStyle w:val="Compact"/>
+              <w:jc w:val="left"/>
+            </w:pPr>
+            <m:oMath>
+              <m:r>
+                <m:t>434</m:t>
+              </m:r>
+              <m:r>
+                <m:t>,</m:t>
+              </m:r>
+              <m:r>
+                <m:t>624</m:t>
               </m:r>
               <m:r>
                 <m:t>÷</m:t>
               </m:r>
               <m:r>
-                <m:t>882</m:t>
+                <m:t>457</m:t>
               </m:r>
             </m:oMath>
           </w:p>
@@ -2171,44 +2165,50 @@
             </w:pPr>
             <m:oMath>
               <m:r>
-                <m:t>90</m:t>
-              </m:r>
-              <m:r>
-                <m:t>,</m:t>
-              </m:r>
-              <m:r>
-                <m:t>662</m:t>
+                <m:t>3</m:t>
+              </m:r>
+              <m:r>
+                <m:t>,</m:t>
+              </m:r>
+              <m:r>
+                <m:t>643</m:t>
               </m:r>
               <m:r>
                 <m:t>⋅</m:t>
               </m:r>
               <m:r>
-                <m:t>74</m:t>
-              </m:r>
-            </m:oMath>
-          </w:p>
-        </w:tc>
-        <w:tc>
-          <w:p>
-            <w:pPr>
-              <w:pStyle w:val="Compact"/>
-              <w:jc w:val="left"/>
-            </w:pPr>
-            <m:oMath>
-              <m:r>
-                <m:t>315</m:t>
-              </m:r>
-              <m:r>
-                <m:t>,</m:t>
-              </m:r>
-              <m:r>
-                <m:t>098</m:t>
+                <m:t>362</m:t>
+              </m:r>
+            </m:oMath>
+          </w:p>
+        </w:tc>
+        <w:tc>
+          <w:p>
+            <w:pPr>
+              <w:pStyle w:val="Compact"/>
+              <w:jc w:val="left"/>
+            </w:pPr>
+            <m:oMath>
+              <m:r>
+                <m:t>542</m:t>
+              </m:r>
+              <m:r>
+                <m:t>,</m:t>
+              </m:r>
+              <m:r>
+                <m:t>590</m:t>
               </m:r>
               <m:r>
                 <m:t>÷</m:t>
               </m:r>
               <m:r>
-                <m:t>829</m:t>
+                <m:t>6</m:t>
+              </m:r>
+              <m:r>
+                <m:t>,</m:t>
+              </m:r>
+              <m:r>
+                <m:t>933</m:t>
               </m:r>
             </m:oMath>
           </w:p>
@@ -2223,44 +2223,44 @@
             </w:pPr>
             <m:oMath>
               <m:r>
-                <m:t>4</m:t>
-              </m:r>
-              <m:r>
-                <m:t>,</m:t>
-              </m:r>
-              <m:r>
-                <m:t>166</m:t>
+                <m:t>6</m:t>
+              </m:r>
+              <m:r>
+                <m:t>,</m:t>
+              </m:r>
+              <m:r>
+                <m:t>880</m:t>
               </m:r>
               <m:r>
                 <m:t>⋅</m:t>
               </m:r>
               <m:r>
-                <m:t>392</m:t>
-              </m:r>
-            </m:oMath>
-          </w:p>
-        </w:tc>
-        <w:tc>
-          <w:p>
-            <w:pPr>
-              <w:pStyle w:val="Compact"/>
-              <w:jc w:val="left"/>
-            </w:pPr>
-            <m:oMath>
-              <m:r>
-                <m:t>941</m:t>
-              </m:r>
-              <m:r>
-                <m:t>,</m:t>
-              </m:r>
-              <m:r>
-                <m:t>731</m:t>
+                <m:t>137</m:t>
+              </m:r>
+            </m:oMath>
+          </w:p>
+        </w:tc>
+        <w:tc>
+          <w:p>
+            <w:pPr>
+              <w:pStyle w:val="Compact"/>
+              <w:jc w:val="left"/>
+            </w:pPr>
+            <m:oMath>
+              <m:r>
+                <m:t>107</m:t>
+              </m:r>
+              <m:r>
+                <m:t>,</m:t>
+              </m:r>
+              <m:r>
+                <m:t>065</m:t>
               </m:r>
               <m:r>
                 <m:t>÷</m:t>
               </m:r>
               <m:r>
-                <m:t>35</m:t>
+                <m:t>408</m:t>
               </m:r>
             </m:oMath>
           </w:p>
@@ -2275,44 +2275,44 @@
             </w:pPr>
             <m:oMath>
               <m:r>
-                <m:t>4</m:t>
-              </m:r>
-              <m:r>
-                <m:t>,</m:t>
-              </m:r>
-              <m:r>
-                <m:t>453</m:t>
+                <m:t>2</m:t>
+              </m:r>
+              <m:r>
+                <m:t>,</m:t>
+              </m:r>
+              <m:r>
+                <m:t>856</m:t>
               </m:r>
               <m:r>
                 <m:t>⋅</m:t>
               </m:r>
               <m:r>
-                <m:t>694</m:t>
-              </m:r>
-            </m:oMath>
-          </w:p>
-        </w:tc>
-        <w:tc>
-          <w:p>
-            <w:pPr>
-              <w:pStyle w:val="Compact"/>
-              <w:jc w:val="left"/>
-            </w:pPr>
-            <m:oMath>
-              <m:r>
-                <m:t>111</m:t>
-              </m:r>
-              <m:r>
-                <m:t>,</m:t>
-              </m:r>
-              <m:r>
-                <m:t>283</m:t>
+                <m:t>657</m:t>
+              </m:r>
+            </m:oMath>
+          </w:p>
+        </w:tc>
+        <w:tc>
+          <w:p>
+            <w:pPr>
+              <w:pStyle w:val="Compact"/>
+              <w:jc w:val="left"/>
+            </w:pPr>
+            <m:oMath>
+              <m:r>
+                <m:t>409</m:t>
+              </m:r>
+              <m:r>
+                <m:t>,</m:t>
+              </m:r>
+              <m:r>
+                <m:t>364</m:t>
               </m:r>
               <m:r>
                 <m:t>÷</m:t>
               </m:r>
               <m:r>
-                <m:t>770</m:t>
+                <m:t>94</m:t>
               </m:r>
             </m:oMath>
           </w:p>
@@ -2327,44 +2327,44 @@
             </w:pPr>
             <m:oMath>
               <m:r>
-                <m:t>9</m:t>
-              </m:r>
-              <m:r>
-                <m:t>,</m:t>
-              </m:r>
-              <m:r>
-                <m:t>702</m:t>
+                <m:t>7</m:t>
+              </m:r>
+              <m:r>
+                <m:t>,</m:t>
+              </m:r>
+              <m:r>
+                <m:t>932</m:t>
               </m:r>
               <m:r>
                 <m:t>⋅</m:t>
               </m:r>
               <m:r>
-                <m:t>947</m:t>
-              </m:r>
-            </m:oMath>
-          </w:p>
-        </w:tc>
-        <w:tc>
-          <w:p>
-            <w:pPr>
-              <w:pStyle w:val="Compact"/>
-              <w:jc w:val="left"/>
-            </w:pPr>
-            <m:oMath>
-              <m:r>
-                <m:t>307</m:t>
-              </m:r>
-              <m:r>
-                <m:t>,</m:t>
-              </m:r>
-              <m:r>
-                <m:t>870</m:t>
+                <m:t>677</m:t>
+              </m:r>
+            </m:oMath>
+          </w:p>
+        </w:tc>
+        <w:tc>
+          <w:p>
+            <w:pPr>
+              <w:pStyle w:val="Compact"/>
+              <w:jc w:val="left"/>
+            </w:pPr>
+            <m:oMath>
+              <m:r>
+                <m:t>547</m:t>
+              </m:r>
+              <m:r>
+                <m:t>,</m:t>
+              </m:r>
+              <m:r>
+                <m:t>000</m:t>
               </m:r>
               <m:r>
                 <m:t>÷</m:t>
               </m:r>
               <m:r>
-                <m:t>971</m:t>
+                <m:t>164</m:t>
               </m:r>
             </m:oMath>
           </w:p>
